--- a/NDT/Hướng dẫn cài mysql trên pi.docx
+++ b/NDT/Hướng dẫn cài mysql trên pi.docx
@@ -6,36 +6,100 @@
       <w:pPr>
         <w:jc w:val="center"/>
       </w:pPr>
-      <w:r>
-        <w:t>Hướng dẫn cài mysql trên pi</w:t>
-      </w:r>
-    </w:p>
-    <w:p>
-      <w:r>
-        <w:t>Sudo apt-get install -t stretch apache2</w:t>
-      </w:r>
-    </w:p>
-    <w:p>
-      <w:r>
-        <w:t xml:space="preserve">Sudo apt-get install -t stretch </w:t>
-      </w:r>
-      <w:r>
-        <w:t>php7.0</w:t>
-      </w:r>
-    </w:p>
-    <w:p>
-      <w:r>
-        <w:t>Sudo apt-get install -t stretch php7.0</w:t>
-      </w:r>
-      <w:r>
-        <w:t>-mysql</w:t>
+      <w:proofErr w:type="spellStart"/>
+      <w:r>
+        <w:t>Hướng</w:t>
+      </w:r>
+      <w:proofErr w:type="spellEnd"/>
+      <w:r>
+        <w:t xml:space="preserve"> </w:t>
+      </w:r>
+      <w:proofErr w:type="spellStart"/>
+      <w:r>
+        <w:t>dẫn</w:t>
+      </w:r>
+      <w:proofErr w:type="spellEnd"/>
+      <w:r>
+        <w:t xml:space="preserve"> </w:t>
+      </w:r>
+      <w:proofErr w:type="spellStart"/>
+      <w:r>
+        <w:t>cài</w:t>
+      </w:r>
+      <w:proofErr w:type="spellEnd"/>
+      <w:r>
+        <w:t xml:space="preserve"> </w:t>
+      </w:r>
+      <w:proofErr w:type="spellStart"/>
+      <w:r>
+        <w:t>mysql</w:t>
+      </w:r>
+      <w:proofErr w:type="spellEnd"/>
+      <w:r>
+        <w:t xml:space="preserve"> </w:t>
+      </w:r>
+      <w:proofErr w:type="spellStart"/>
+      <w:r>
+        <w:t>trên</w:t>
+      </w:r>
+      <w:proofErr w:type="spellEnd"/>
+      <w:r>
+        <w:t xml:space="preserve"> pi</w:t>
+      </w:r>
+    </w:p>
+    <w:p>
+      <w:proofErr w:type="spellStart"/>
+      <w:r>
+        <w:t>Sudo</w:t>
+      </w:r>
+      <w:proofErr w:type="spellEnd"/>
+      <w:r>
+        <w:t xml:space="preserve"> apt-get install -t stretch apache2</w:t>
+      </w:r>
+    </w:p>
+    <w:p>
+      <w:proofErr w:type="spellStart"/>
+      <w:r>
+        <w:t>Sudo</w:t>
+      </w:r>
+      <w:proofErr w:type="spellEnd"/>
+      <w:r>
+        <w:t xml:space="preserve"> apt-get install -t stretch php7.0</w:t>
+      </w:r>
+    </w:p>
+    <w:p>
+      <w:proofErr w:type="spellStart"/>
+      <w:r>
+        <w:t>Sudo</w:t>
+      </w:r>
+      <w:proofErr w:type="spellEnd"/>
+      <w:r>
+        <w:t xml:space="preserve"> apt-get install -t stretch php7.0-mysql</w:t>
       </w:r>
     </w:p>
     <w:p/>
     <w:p>
-      <w:r>
-        <w:t>Sudo nano /var/www/html/info.php</w:t>
-      </w:r>
+      <w:proofErr w:type="spellStart"/>
+      <w:r>
+        <w:t>Sudo</w:t>
+      </w:r>
+      <w:proofErr w:type="spellEnd"/>
+      <w:r>
+        <w:t xml:space="preserve"> </w:t>
+      </w:r>
+      <w:proofErr w:type="spellStart"/>
+      <w:r>
+        <w:t>nano</w:t>
+      </w:r>
+      <w:proofErr w:type="spellEnd"/>
+      <w:r>
+        <w:t xml:space="preserve"> /var/www/html/</w:t>
+      </w:r>
+      <w:proofErr w:type="spellStart"/>
+      <w:r>
+        <w:t>info.php</w:t>
+      </w:r>
+      <w:proofErr w:type="spellEnd"/>
     </w:p>
     <w:p>
       <w:r>
@@ -43,8 +107,18 @@
       </w:r>
     </w:p>
     <w:p>
-      <w:r>
-        <w:t>phpinfo();</w:t>
+      <w:proofErr w:type="spellStart"/>
+      <w:proofErr w:type="gramStart"/>
+      <w:r>
+        <w:t>phpinfo</w:t>
+      </w:r>
+      <w:proofErr w:type="spellEnd"/>
+      <w:r>
+        <w:t>(</w:t>
+      </w:r>
+      <w:proofErr w:type="gramEnd"/>
+      <w:r>
+        <w:t>);</w:t>
       </w:r>
     </w:p>
     <w:p>
@@ -64,9 +138,27 @@
       </w:r>
     </w:p>
     <w:p>
-      <w:r>
-        <w:t>Xem tai localhost va localhost/info.php</w:t>
-      </w:r>
+      <w:proofErr w:type="spellStart"/>
+      <w:r>
+        <w:t>Xem</w:t>
+      </w:r>
+      <w:proofErr w:type="spellEnd"/>
+      <w:r>
+        <w:t xml:space="preserve"> tai localhost </w:t>
+      </w:r>
+      <w:proofErr w:type="spellStart"/>
+      <w:r>
+        <w:t>va</w:t>
+      </w:r>
+      <w:proofErr w:type="spellEnd"/>
+      <w:r>
+        <w:t xml:space="preserve"> localhost/</w:t>
+      </w:r>
+      <w:proofErr w:type="spellStart"/>
+      <w:r>
+        <w:t>info.php</w:t>
+      </w:r>
+      <w:proofErr w:type="spellEnd"/>
     </w:p>
     <w:p>
       <w:r>
@@ -74,25 +166,73 @@
       </w:r>
     </w:p>
     <w:p>
-      <w:r>
-        <w:t>Sudo apt-get install -t stretch mysql-server</w:t>
-      </w:r>
-    </w:p>
-    <w:p>
-      <w:r>
-        <w:t>Sudo apt-get install -t stretch mysql-</w:t>
-      </w:r>
-      <w:r>
-        <w:t>client</w:t>
-      </w:r>
-    </w:p>
-    <w:p>
-      <w:r>
-        <w:t xml:space="preserve">Sudo apt-get install -t stretch </w:t>
-      </w:r>
+      <w:proofErr w:type="spellStart"/>
+      <w:r>
+        <w:t>Sudo</w:t>
+      </w:r>
+      <w:proofErr w:type="spellEnd"/>
+      <w:r>
+        <w:t xml:space="preserve"> apt-get install -t stretch </w:t>
+      </w:r>
+      <w:proofErr w:type="spellStart"/>
+      <w:r>
+        <w:t>mysql</w:t>
+      </w:r>
+      <w:proofErr w:type="spellEnd"/>
+      <w:r>
+        <w:t>-server</w:t>
+      </w:r>
+    </w:p>
+    <w:p>
+      <w:proofErr w:type="spellStart"/>
+      <w:r>
+        <w:t>Sudo</w:t>
+      </w:r>
+      <w:proofErr w:type="spellEnd"/>
+      <w:r>
+        <w:t xml:space="preserve"> apt-get install -t stretch </w:t>
+      </w:r>
+      <w:proofErr w:type="spellStart"/>
+      <w:r>
+        <w:t>mysql</w:t>
+      </w:r>
+      <w:proofErr w:type="spellEnd"/>
+      <w:r>
+        <w:t>-client</w:t>
+      </w:r>
+    </w:p>
+    <w:p>
+      <w:proofErr w:type="spellStart"/>
+      <w:r>
+        <w:t>Nen</w:t>
+      </w:r>
+      <w:proofErr w:type="spellEnd"/>
+      <w:r>
+        <w:t xml:space="preserve"> apt-get update </w:t>
+      </w:r>
+      <w:proofErr w:type="spellStart"/>
+      <w:r>
+        <w:t>cho</w:t>
+      </w:r>
+      <w:proofErr w:type="spellEnd"/>
+      <w:r>
+        <w:t xml:space="preserve"> nay</w:t>
+      </w:r>
+    </w:p>
+    <w:p>
+      <w:proofErr w:type="spellStart"/>
+      <w:r>
+        <w:t>Sudo</w:t>
+      </w:r>
+      <w:proofErr w:type="spellEnd"/>
+      <w:r>
+        <w:t xml:space="preserve"> apt-get install -t stretch </w:t>
+      </w:r>
+      <w:proofErr w:type="spellStart"/>
       <w:r>
         <w:t>phpmyadmin</w:t>
       </w:r>
+      <w:proofErr w:type="spellEnd"/>
     </w:p>
     <w:p>
       <w:r>
@@ -103,6 +243,9 @@
       <w:r>
         <w:t xml:space="preserve"> Yes</w:t>
       </w:r>
+      <w:r>
+        <w:t xml:space="preserve"> (space)</w:t>
+      </w:r>
     </w:p>
     <w:p>
       <w:r>
@@ -111,7 +254,7 @@
     </w:p>
     <w:p>
       <w:r>
-        <w:t>https://www.youtube.com/watch?v=iycNe-ZThOM</w:t>
+        <w:t>https://www.youtube.com/watch?v=kQ0HoLva9Yc</w:t>
       </w:r>
       <w:bookmarkStart w:id="0" w:name="_GoBack"/>
       <w:bookmarkEnd w:id="0"/>

--- a/NDT/Hướng dẫn cài mysql trên pi.docx
+++ b/NDT/Hướng dẫn cài mysql trên pi.docx
@@ -6,100 +6,30 @@
       <w:pPr>
         <w:jc w:val="center"/>
       </w:pPr>
-      <w:proofErr w:type="spellStart"/>
-      <w:r>
-        <w:t>Hướng</w:t>
-      </w:r>
-      <w:proofErr w:type="spellEnd"/>
-      <w:r>
-        <w:t xml:space="preserve"> </w:t>
-      </w:r>
-      <w:proofErr w:type="spellStart"/>
-      <w:r>
-        <w:t>dẫn</w:t>
-      </w:r>
-      <w:proofErr w:type="spellEnd"/>
-      <w:r>
-        <w:t xml:space="preserve"> </w:t>
-      </w:r>
-      <w:proofErr w:type="spellStart"/>
-      <w:r>
-        <w:t>cài</w:t>
-      </w:r>
-      <w:proofErr w:type="spellEnd"/>
-      <w:r>
-        <w:t xml:space="preserve"> </w:t>
-      </w:r>
-      <w:proofErr w:type="spellStart"/>
-      <w:r>
-        <w:t>mysql</w:t>
-      </w:r>
-      <w:proofErr w:type="spellEnd"/>
-      <w:r>
-        <w:t xml:space="preserve"> </w:t>
-      </w:r>
-      <w:proofErr w:type="spellStart"/>
-      <w:r>
-        <w:t>trên</w:t>
-      </w:r>
-      <w:proofErr w:type="spellEnd"/>
-      <w:r>
-        <w:t xml:space="preserve"> pi</w:t>
-      </w:r>
-    </w:p>
-    <w:p>
-      <w:proofErr w:type="spellStart"/>
-      <w:r>
-        <w:t>Sudo</w:t>
-      </w:r>
-      <w:proofErr w:type="spellEnd"/>
-      <w:r>
-        <w:t xml:space="preserve"> apt-get install -t stretch apache2</w:t>
-      </w:r>
-    </w:p>
-    <w:p>
-      <w:proofErr w:type="spellStart"/>
-      <w:r>
-        <w:t>Sudo</w:t>
-      </w:r>
-      <w:proofErr w:type="spellEnd"/>
-      <w:r>
-        <w:t xml:space="preserve"> apt-get install -t stretch php7.0</w:t>
-      </w:r>
-    </w:p>
-    <w:p>
-      <w:proofErr w:type="spellStart"/>
-      <w:r>
-        <w:t>Sudo</w:t>
-      </w:r>
-      <w:proofErr w:type="spellEnd"/>
-      <w:r>
-        <w:t xml:space="preserve"> apt-get install -t stretch php7.0-mysql</w:t>
+      <w:r>
+        <w:t>Hướng dẫn cài mysql trên pi</w:t>
+      </w:r>
+    </w:p>
+    <w:p>
+      <w:r>
+        <w:t>Sudo apt-get install -t stretch apache2</w:t>
+      </w:r>
+    </w:p>
+    <w:p>
+      <w:r>
+        <w:t>Sudo apt-get install -t stretch php7.0</w:t>
+      </w:r>
+    </w:p>
+    <w:p>
+      <w:r>
+        <w:t>Sudo apt-get install -t stretch php7.0-mysql</w:t>
       </w:r>
     </w:p>
     <w:p/>
     <w:p>
-      <w:proofErr w:type="spellStart"/>
-      <w:r>
-        <w:t>Sudo</w:t>
-      </w:r>
-      <w:proofErr w:type="spellEnd"/>
-      <w:r>
-        <w:t xml:space="preserve"> </w:t>
-      </w:r>
-      <w:proofErr w:type="spellStart"/>
-      <w:r>
-        <w:t>nano</w:t>
-      </w:r>
-      <w:proofErr w:type="spellEnd"/>
-      <w:r>
-        <w:t xml:space="preserve"> /var/www/html/</w:t>
-      </w:r>
-      <w:proofErr w:type="spellStart"/>
-      <w:r>
-        <w:t>info.php</w:t>
-      </w:r>
-      <w:proofErr w:type="spellEnd"/>
+      <w:r>
+        <w:t>Sudo nano /var/www/html/info.php</w:t>
+      </w:r>
     </w:p>
     <w:p>
       <w:r>
@@ -107,18 +37,8 @@
       </w:r>
     </w:p>
     <w:p>
-      <w:proofErr w:type="spellStart"/>
-      <w:proofErr w:type="gramStart"/>
-      <w:r>
-        <w:t>phpinfo</w:t>
-      </w:r>
-      <w:proofErr w:type="spellEnd"/>
-      <w:r>
-        <w:t>(</w:t>
-      </w:r>
-      <w:proofErr w:type="gramEnd"/>
-      <w:r>
-        <w:t>);</w:t>
+      <w:r>
+        <w:t>phpinfo();</w:t>
       </w:r>
     </w:p>
     <w:p>
@@ -138,27 +58,9 @@
       </w:r>
     </w:p>
     <w:p>
-      <w:proofErr w:type="spellStart"/>
-      <w:r>
-        <w:t>Xem</w:t>
-      </w:r>
-      <w:proofErr w:type="spellEnd"/>
-      <w:r>
-        <w:t xml:space="preserve"> tai localhost </w:t>
-      </w:r>
-      <w:proofErr w:type="spellStart"/>
-      <w:r>
-        <w:t>va</w:t>
-      </w:r>
-      <w:proofErr w:type="spellEnd"/>
-      <w:r>
-        <w:t xml:space="preserve"> localhost/</w:t>
-      </w:r>
-      <w:proofErr w:type="spellStart"/>
-      <w:r>
-        <w:t>info.php</w:t>
-      </w:r>
-      <w:proofErr w:type="spellEnd"/>
+      <w:r>
+        <w:t>Xem tai localhost va localhost/info.php</w:t>
+      </w:r>
     </w:p>
     <w:p>
       <w:r>
@@ -166,73 +68,24 @@
       </w:r>
     </w:p>
     <w:p>
-      <w:proofErr w:type="spellStart"/>
-      <w:r>
-        <w:t>Sudo</w:t>
-      </w:r>
-      <w:proofErr w:type="spellEnd"/>
-      <w:r>
-        <w:t xml:space="preserve"> apt-get install -t stretch </w:t>
-      </w:r>
-      <w:proofErr w:type="spellStart"/>
-      <w:r>
-        <w:t>mysql</w:t>
-      </w:r>
-      <w:proofErr w:type="spellEnd"/>
-      <w:r>
-        <w:t>-server</w:t>
-      </w:r>
-    </w:p>
-    <w:p>
-      <w:proofErr w:type="spellStart"/>
-      <w:r>
-        <w:t>Sudo</w:t>
-      </w:r>
-      <w:proofErr w:type="spellEnd"/>
-      <w:r>
-        <w:t xml:space="preserve"> apt-get install -t stretch </w:t>
-      </w:r>
-      <w:proofErr w:type="spellStart"/>
-      <w:r>
-        <w:t>mysql</w:t>
-      </w:r>
-      <w:proofErr w:type="spellEnd"/>
-      <w:r>
-        <w:t>-client</w:t>
-      </w:r>
-    </w:p>
-    <w:p>
-      <w:proofErr w:type="spellStart"/>
-      <w:r>
-        <w:t>Nen</w:t>
-      </w:r>
-      <w:proofErr w:type="spellEnd"/>
-      <w:r>
-        <w:t xml:space="preserve"> apt-get update </w:t>
-      </w:r>
-      <w:proofErr w:type="spellStart"/>
-      <w:r>
-        <w:t>cho</w:t>
-      </w:r>
-      <w:proofErr w:type="spellEnd"/>
-      <w:r>
-        <w:t xml:space="preserve"> nay</w:t>
-      </w:r>
-    </w:p>
-    <w:p>
-      <w:proofErr w:type="spellStart"/>
-      <w:r>
-        <w:t>Sudo</w:t>
-      </w:r>
-      <w:proofErr w:type="spellEnd"/>
-      <w:r>
-        <w:t xml:space="preserve"> apt-get install -t stretch </w:t>
-      </w:r>
-      <w:proofErr w:type="spellStart"/>
-      <w:r>
-        <w:t>phpmyadmin</w:t>
-      </w:r>
-      <w:proofErr w:type="spellEnd"/>
+      <w:r>
+        <w:t>Sudo apt-get install -t stretch mysql-server</w:t>
+      </w:r>
+    </w:p>
+    <w:p>
+      <w:r>
+        <w:t>Sudo apt-get install -t stretch mysql-client</w:t>
+      </w:r>
+    </w:p>
+    <w:p>
+      <w:r>
+        <w:t>Nen apt-get update cho nay</w:t>
+      </w:r>
+    </w:p>
+    <w:p>
+      <w:r>
+        <w:t>Sudo apt-get install -t stretch phpmyadmin</w:t>
+      </w:r>
     </w:p>
     <w:p>
       <w:r>
@@ -253,11 +106,116 @@
       </w:r>
     </w:p>
     <w:p>
-      <w:r>
-        <w:t>https://www.youtube.com/watch?v=kQ0HoLva9Yc</w:t>
+      <w:hyperlink r:id="rId4" w:history="1">
+        <w:r>
+          <w:rPr>
+            <w:rStyle w:val="Siuktni"/>
+          </w:rPr>
+          <w:t>https://www.youtube.com/watch?v=kQ0HoLva9Yc</w:t>
+        </w:r>
+      </w:hyperlink>
+    </w:p>
+    <w:p>
+      <w:r>
+        <w:t>sudo mysql_secure</w:t>
+      </w:r>
+      <w:r>
+        <w:t>_installation</w:t>
+      </w:r>
+    </w:p>
+    <w:p>
+      <w:r>
+        <w:t>no</w:t>
+      </w:r>
+    </w:p>
+    <w:p>
+      <w:r>
+        <w:t xml:space="preserve">no </w:t>
+      </w:r>
+    </w:p>
+    <w:p>
+      <w:r>
+        <w:t>no</w:t>
+      </w:r>
+    </w:p>
+    <w:p>
+      <w:r>
+        <w:t>no</w:t>
+      </w:r>
+    </w:p>
+    <w:p>
+      <w:r>
+        <w:t>yes</w:t>
+      </w:r>
+    </w:p>
+    <w:p>
+      <w:r>
+        <w:t>mysql -u root -p</w:t>
+      </w:r>
+    </w:p>
+    <w:p>
+      <w:r>
+        <w:t xml:space="preserve">GRANT ALL PRIVILEGES on *.* to </w:t>
+      </w:r>
+      <w:r>
+        <w:t>'</w:t>
+      </w:r>
+      <w:r>
+        <w:t>root</w:t>
+      </w:r>
+      <w:r>
+        <w:t>'</w:t>
+      </w:r>
+      <w:r>
+        <w:t>@</w:t>
+      </w:r>
+      <w:r>
+        <w:t>'</w:t>
+      </w:r>
+      <w:r>
+        <w:t>localhost</w:t>
+      </w:r>
+      <w:r>
+        <w:t>'</w:t>
+      </w:r>
+      <w:r>
+        <w:t xml:space="preserve"> IDENTIFIED BY </w:t>
+      </w:r>
+      <w:r>
+        <w:t>'</w:t>
+      </w:r>
+      <w:r>
+        <w:t>NDTpy030397</w:t>
+      </w:r>
+      <w:r>
+        <w:t>'</w:t>
+      </w:r>
+      <w:r>
+        <w:t>;</w:t>
+      </w:r>
+    </w:p>
+    <w:p>
+      <w:r>
+        <w:t>FLUSH PRIVILEGES;</w:t>
+      </w:r>
+    </w:p>
+    <w:p>
+      <w:r>
+        <w:lastRenderedPageBreak/>
+        <w:t>\q</w:t>
       </w:r>
       <w:bookmarkStart w:id="0" w:name="_GoBack"/>
       <w:bookmarkEnd w:id="0"/>
+    </w:p>
+    <w:p>
+      <w:r>
+        <w:t xml:space="preserve">service mysql stop </w:t>
+      </w:r>
+    </w:p>
+    <w:p>
+      <w:r>
+        <w:t>service mysql start</w:t>
+      </w:r>
     </w:p>
     <w:sectPr>
       <w:pgSz w:w="12240" w:h="15840"/>
@@ -286,7 +244,7 @@
       </w:pPr>
     </w:pPrDefault>
   </w:docDefaults>
-  <w:latentStyles w:defLockedState="0" w:defUIPriority="99" w:defSemiHidden="0" w:defUnhideWhenUsed="0" w:defQFormat="0" w:count="375">
+  <w:latentStyles w:defLockedState="0" w:defUIPriority="99" w:defSemiHidden="0" w:defUnhideWhenUsed="0" w:defQFormat="0" w:count="376">
     <w:lsdException w:name="Normal" w:uiPriority="0" w:qFormat="1"/>
     <w:lsdException w:name="heading 1" w:uiPriority="9" w:qFormat="1"/>
     <w:lsdException w:name="heading 2" w:semiHidden="1" w:uiPriority="9" w:unhideWhenUsed="1" w:qFormat="1"/>
@@ -392,7 +350,6 @@
     <w:lsdException w:name="HTML Sample" w:semiHidden="1" w:unhideWhenUsed="1"/>
     <w:lsdException w:name="HTML Typewriter" w:semiHidden="1" w:unhideWhenUsed="1"/>
     <w:lsdException w:name="HTML Variable" w:semiHidden="1" w:unhideWhenUsed="1"/>
-    <w:lsdException w:name="Normal Table" w:semiHidden="1" w:unhideWhenUsed="1"/>
     <w:lsdException w:name="annotation subject" w:semiHidden="1" w:unhideWhenUsed="1"/>
     <w:lsdException w:name="No List" w:semiHidden="1" w:unhideWhenUsed="1"/>
     <w:lsdException w:name="Outline List 1" w:semiHidden="1" w:unhideWhenUsed="1"/>
@@ -439,10 +396,8 @@
     <w:lsdException w:name="Table Subtle 2" w:semiHidden="1" w:unhideWhenUsed="1"/>
     <w:lsdException w:name="Table Web 1" w:semiHidden="1" w:unhideWhenUsed="1"/>
     <w:lsdException w:name="Table Web 2" w:semiHidden="1" w:unhideWhenUsed="1"/>
-    <w:lsdException w:name="Table Web 3" w:semiHidden="1" w:unhideWhenUsed="1"/>
     <w:lsdException w:name="Balloon Text" w:semiHidden="1" w:unhideWhenUsed="1"/>
     <w:lsdException w:name="Table Grid" w:uiPriority="39"/>
-    <w:lsdException w:name="Table Theme" w:semiHidden="1" w:unhideWhenUsed="1"/>
     <w:lsdException w:name="Placeholder Text" w:semiHidden="1"/>
     <w:lsdException w:name="No Spacing" w:uiPriority="1" w:qFormat="1"/>
     <w:lsdException w:name="Light Shading" w:uiPriority="60"/>
@@ -662,6 +617,7 @@
     <w:lsdException w:name="Smart Hyperlink" w:semiHidden="1" w:unhideWhenUsed="1"/>
     <w:lsdException w:name="Hashtag" w:semiHidden="1" w:unhideWhenUsed="1"/>
     <w:lsdException w:name="Unresolved Mention" w:semiHidden="1" w:unhideWhenUsed="1"/>
+    <w:lsdException w:name="Smart Link" w:semiHidden="1" w:unhideWhenUsed="1"/>
   </w:latentStyles>
   <w:style w:type="paragraph" w:default="1" w:styleId="Binhthng">
     <w:name w:val="Normal"/>
@@ -693,6 +649,29 @@
     <w:uiPriority w:val="99"/>
     <w:semiHidden/>
     <w:unhideWhenUsed/>
+  </w:style>
+  <w:style w:type="character" w:styleId="Siuktni">
+    <w:name w:val="Hyperlink"/>
+    <w:basedOn w:val="Phngmcinhcuaoanvn"/>
+    <w:uiPriority w:val="99"/>
+    <w:unhideWhenUsed/>
+    <w:rsid w:val="00185D0A"/>
+    <w:rPr>
+      <w:color w:val="0563C1" w:themeColor="hyperlink"/>
+      <w:u w:val="single"/>
+    </w:rPr>
+  </w:style>
+  <w:style w:type="character" w:styleId="cpChagiiquyt">
+    <w:name w:val="Unresolved Mention"/>
+    <w:basedOn w:val="Phngmcinhcuaoanvn"/>
+    <w:uiPriority w:val="99"/>
+    <w:semiHidden/>
+    <w:unhideWhenUsed/>
+    <w:rsid w:val="00185D0A"/>
+    <w:rPr>
+      <w:color w:val="605E5C"/>
+      <w:shd w:val="clear" w:color="auto" w:fill="E1DFDD"/>
+    </w:rPr>
   </w:style>
 </w:styles>
 </file>
